--- a/Informe/IngTP1.docx
+++ b/Informe/IngTP1.docx
@@ -2977,7 +2977,6 @@
       </w:pPr>
       <w:r>
         <w:rPr/>
-        <w:t> </w:t>
       </w:r>
     </w:p>
     <w:p>
@@ -3029,27 +3028,78 @@
       </w:pPr>
       <w:r>
         <w:rPr/>
-        <w:t xml:space="preserve">Los tipos de terreno estan prefijados en el simulador, y los usuarios solo podrán elegir entre esos. </w:t>
-      </w:r>
-    </w:p>
-    <w:p>
-      <w:pPr>
-        <w:pStyle w:val="Cuerpodetexto"/>
-        <w:rPr/>
-      </w:pPr>
-      <w:r>
-        <w:rPr/>
-        <w:t> </w:t>
-      </w:r>
-    </w:p>
-    <w:p>
-      <w:pPr>
-        <w:pStyle w:val="Cuerpodetexto"/>
-        <w:rPr/>
-      </w:pPr>
-      <w:r>
-        <w:rPr/>
-        <w:t> </w:t>
+        <w:t xml:space="preserve">Los tipos de terreno </w:t>
+      </w:r>
+      <w:r>
+        <w:rPr/>
+        <w:t>están</w:t>
+      </w:r>
+      <w:r>
+        <w:rPr/>
+        <w:t xml:space="preserve"> prefijados en el simulador, y los usuarios solo podrán elegir entre esos. </w:t>
+      </w:r>
+    </w:p>
+    <w:p>
+      <w:pPr>
+        <w:pStyle w:val="Cuerpodetexto"/>
+        <w:rPr/>
+      </w:pPr>
+      <w:r>
+        <w:rPr/>
+      </w:r>
+    </w:p>
+    <w:p>
+      <w:pPr>
+        <w:pStyle w:val="Cuerpodetexto"/>
+        <w:rPr/>
+      </w:pPr>
+      <w:r>
+        <w:rPr/>
+        <w:drawing>
+          <wp:anchor behindDoc="0" distT="0" distB="0" distL="0" distR="0" simplePos="0" locked="0" layoutInCell="1" allowOverlap="1" relativeHeight="3">
+            <wp:simplePos x="0" y="0"/>
+            <wp:positionH relativeFrom="column">
+              <wp:align>center</wp:align>
+            </wp:positionH>
+            <wp:positionV relativeFrom="paragraph">
+              <wp:posOffset>635</wp:posOffset>
+            </wp:positionV>
+            <wp:extent cx="5731510" cy="3881755"/>
+            <wp:effectExtent l="0" t="0" r="0" b="0"/>
+            <wp:wrapSquare wrapText="largest"/>
+            <wp:docPr id="2" name="Imagen2" descr=""/>
+            <wp:cNvGraphicFramePr>
+              <a:graphicFrameLocks xmlns:a="http://schemas.openxmlformats.org/drawingml/2006/main" noChangeAspect="1"/>
+            </wp:cNvGraphicFramePr>
+            <a:graphic xmlns:a="http://schemas.openxmlformats.org/drawingml/2006/main">
+              <a:graphicData uri="http://schemas.openxmlformats.org/drawingml/2006/picture">
+                <pic:pic xmlns:pic="http://schemas.openxmlformats.org/drawingml/2006/picture">
+                  <pic:nvPicPr>
+                    <pic:cNvPr id="2" name="Imagen2" descr=""/>
+                    <pic:cNvPicPr>
+                      <a:picLocks noChangeAspect="1" noChangeArrowheads="1"/>
+                    </pic:cNvPicPr>
+                  </pic:nvPicPr>
+                  <pic:blipFill>
+                    <a:blip r:embed="rId5"/>
+                    <a:stretch>
+                      <a:fillRect/>
+                    </a:stretch>
+                  </pic:blipFill>
+                  <pic:spPr bwMode="auto">
+                    <a:xfrm>
+                      <a:off x="0" y="0"/>
+                      <a:ext cx="5731510" cy="3881755"/>
+                    </a:xfrm>
+                    <a:prstGeom prst="rect">
+                      <a:avLst/>
+                    </a:prstGeom>
+                  </pic:spPr>
+                </pic:pic>
+              </a:graphicData>
+            </a:graphic>
+          </wp:anchor>
+        </w:drawing>
       </w:r>
     </w:p>
     <w:p>
@@ -3073,7 +3123,6 @@
       </w:pPr>
       <w:r>
         <w:rPr/>
-        <w:t> </w:t>
       </w:r>
     </w:p>
     <w:p>
@@ -3093,7 +3142,6 @@
       </w:pPr>
       <w:r>
         <w:rPr/>
-        <w:t> </w:t>
       </w:r>
     </w:p>
     <w:p>
@@ -3901,9 +3949,7 @@
       <w:pPr>
         <w:pStyle w:val="Cuerpodetexto"/>
         <w:pBdr/>
-        <w:rPr>
-          <w:u w:val="none"/>
-        </w:rPr>
+        <w:rPr/>
       </w:pPr>
       <w:r>
         <w:rPr>

--- a/Informe/IngTP1.docx
+++ b/Informe/IngTP1.docx
@@ -3161,502 +3161,351 @@
       </w:pPr>
       <w:r>
         <w:rPr/>
+        <w:t>Candida de parcelas en el yacimiento (Numero entero).</w:t>
+      </w:r>
+    </w:p>
+    <w:p>
+      <w:pPr>
+        <w:pStyle w:val="Cuerpodetexto"/>
+        <w:rPr/>
+      </w:pPr>
+      <w:r>
+        <w:rPr/>
+        <w:t>Porcentaje de agua en la composición del producto (numero entre 0 y 100).</w:t>
+      </w:r>
+    </w:p>
+    <w:p>
+      <w:pPr>
+        <w:pStyle w:val="Cuerpodetexto"/>
+        <w:rPr/>
+      </w:pPr>
+      <w:r>
+        <w:rPr/>
+        <w:t>Porcentaje de gas en la composición del producto (numero entre 0 y 100).</w:t>
+      </w:r>
+    </w:p>
+    <w:p>
+      <w:pPr>
+        <w:pStyle w:val="Cuerpodetexto"/>
+        <w:rPr/>
+      </w:pPr>
+      <w:r>
+        <w:rPr/>
+        <w:t>Porcentaje de petróleo en la composición del producto (numero entre 0 y 100).</w:t>
+      </w:r>
+    </w:p>
+    <w:p>
+      <w:pPr>
+        <w:pStyle w:val="Cuerpodetexto"/>
+        <w:rPr/>
+      </w:pPr>
+      <w:r>
+        <w:rPr/>
+        <w:t>Cantidad máxima de RIGS (Numero entero).</w:t>
+      </w:r>
+    </w:p>
+    <w:p>
+      <w:pPr>
+        <w:pStyle w:val="Cuerpodetexto"/>
+        <w:rPr/>
+      </w:pPr>
+      <w:r>
+        <w:rPr/>
+        <w:t>Volumen de yacimiento en metros cúbicos.</w:t>
+      </w:r>
+    </w:p>
+    <w:p>
+      <w:pPr>
+        <w:pStyle w:val="Cuerpodetexto"/>
+        <w:rPr/>
+      </w:pPr>
+      <w:r>
+        <w:rPr/>
+        <w:t>Presión inicial de boca de poso de la primer Parcela 1, tipo de Parcela de la parcela 1, profundidad en metros.</w:t>
+      </w:r>
+    </w:p>
+    <w:p>
+      <w:pPr>
+        <w:pStyle w:val="Cuerpodetexto"/>
+        <w:rPr/>
+      </w:pPr>
+      <w:r>
+        <w:rPr/>
+        <w:t>...</w:t>
+      </w:r>
+    </w:p>
+    <w:p>
+      <w:pPr>
+        <w:pStyle w:val="Cuerpodetexto"/>
+        <w:rPr/>
+      </w:pPr>
+      <w:r>
+        <w:rPr/>
+        <w:t>Presión inicial de boca de poso de la primer Parcela N, tipo de Parcela de la parcela N, profundidad en metros.</w:t>
+      </w:r>
+    </w:p>
+    <w:p>
+      <w:pPr>
+        <w:pStyle w:val="Cuerpodetexto"/>
+        <w:rPr/>
+      </w:pPr>
+      <w:r>
+        <w:rPr/>
+        <w:t>Cantidad de días de la consesion del yacimiento.</w:t>
+      </w:r>
+    </w:p>
+    <w:p>
+      <w:pPr>
+        <w:pStyle w:val="Cuerpodetexto"/>
+        <w:rPr/>
+      </w:pPr>
+      <w:r>
+        <w:rPr/>
+        <w:t>Cantidad de modelos distintos de RIGS.</w:t>
+      </w:r>
+    </w:p>
+    <w:p>
+      <w:pPr>
+        <w:pStyle w:val="Cuerpodetexto"/>
+        <w:rPr/>
+      </w:pPr>
+      <w:r>
+        <w:rPr/>
+        <w:t>Cantidad de metros que cava por día el Rig modelo 1, Consumo de combustible por día en litros, precio de alquiler por día, días mínimos de alquiler</w:t>
+      </w:r>
+    </w:p>
+    <w:p>
+      <w:pPr>
+        <w:pStyle w:val="Cuerpodetexto"/>
+        <w:rPr/>
+      </w:pPr>
+      <w:r>
+        <w:rPr/>
+        <w:t>...</w:t>
+      </w:r>
+    </w:p>
+    <w:p>
+      <w:pPr>
+        <w:pStyle w:val="Cuerpodetexto"/>
+        <w:rPr/>
+      </w:pPr>
+      <w:r>
+        <w:rPr/>
+        <w:t>Cantidad de metros que cava por día el Rig modelo N, Consumo de combustible por día en litros, precio de alquiler por día, días mínimos de alquiler</w:t>
+      </w:r>
+    </w:p>
+    <w:p>
+      <w:pPr>
+        <w:pStyle w:val="Cuerpodetexto"/>
+        <w:rPr/>
+      </w:pPr>
+      <w:r>
+        <w:rPr/>
+        <w:t>Cantidad de pozos a construir.</w:t>
+      </w:r>
+    </w:p>
+    <w:p>
+      <w:pPr>
+        <w:pStyle w:val="Cuerpodetexto"/>
+        <w:rPr/>
+      </w:pPr>
+      <w:r>
+        <w:rPr/>
+        <w:t>Cantidad de modelos distintos de Plantas.</w:t>
+      </w:r>
+    </w:p>
+    <w:p>
+      <w:pPr>
+        <w:pStyle w:val="Cuerpodetexto"/>
+        <w:rPr/>
+      </w:pPr>
+      <w:r>
+        <w:rPr/>
+        <w:t>Cantidad de metros cúbicos que procesa por día la Planta modelo 1, días de construcción, costo.</w:t>
+      </w:r>
+    </w:p>
+    <w:p>
+      <w:pPr>
+        <w:pStyle w:val="Cuerpodetexto"/>
+        <w:rPr/>
+      </w:pPr>
+      <w:r>
+        <w:rPr/>
+        <w:t>...</w:t>
+      </w:r>
+    </w:p>
+    <w:p>
+      <w:pPr>
+        <w:pStyle w:val="Cuerpodetexto"/>
+        <w:rPr/>
+      </w:pPr>
+      <w:r>
+        <w:rPr/>
+        <w:t>Cantidad de metros cúbicos que procesa por día la Planta modelo N, días de construcción, costo.</w:t>
+      </w:r>
+    </w:p>
+    <w:p>
+      <w:pPr>
+        <w:pStyle w:val="Cuerpodetexto"/>
+        <w:rPr/>
+      </w:pPr>
+      <w:r>
+        <w:rPr/>
+        <w:t>Cantidad de modelos distintos de Tanques.</w:t>
+      </w:r>
+    </w:p>
+    <w:p>
+      <w:pPr>
+        <w:pStyle w:val="Cuerpodetexto"/>
+        <w:rPr/>
+      </w:pPr>
+      <w:r>
+        <w:rPr/>
+        <w:t>Cantidad de metros cúbicos de capacidad del Tanque modelo 1, tipo (gas o agua), días de construcción, costo.</w:t>
+      </w:r>
+    </w:p>
+    <w:p>
+      <w:pPr>
+        <w:pStyle w:val="Cuerpodetexto"/>
+        <w:rPr/>
+      </w:pPr>
+      <w:r>
+        <w:rPr/>
+        <w:t>...</w:t>
+      </w:r>
+    </w:p>
+    <w:p>
+      <w:pPr>
+        <w:pStyle w:val="Cuerpodetexto"/>
+        <w:rPr/>
+      </w:pPr>
+      <w:r>
+        <w:rPr/>
+        <w:t>Cantidad de metros cúbicos de capacidad del Tanque modelo N, tipo (gas o agua), días de construcción, costo.</w:t>
+      </w:r>
+    </w:p>
+    <w:p>
+      <w:pPr>
+        <w:pStyle w:val="Cuerpodetexto"/>
+        <w:rPr/>
+      </w:pPr>
+      <w:r>
+        <w:rPr/>
+        <w:t>Precio de compra de agua por metro cúbico.</w:t>
+      </w:r>
+    </w:p>
+    <w:p>
+      <w:pPr>
+        <w:pStyle w:val="Cuerpodetexto"/>
+        <w:rPr/>
+      </w:pPr>
+      <w:r>
+        <w:rPr/>
+        <w:t>Precio de venta del petróleo por metro cúbico.</w:t>
+      </w:r>
+    </w:p>
+    <w:p>
+      <w:pPr>
+        <w:pStyle w:val="Cuerpodetexto"/>
+        <w:rPr/>
+      </w:pPr>
+      <w:r>
+        <w:rPr/>
+        <w:t>Precio de venta del gas por metro cúbico.</w:t>
+      </w:r>
+    </w:p>
+    <w:p>
+      <w:pPr>
+        <w:pStyle w:val="Cuerpodetexto"/>
+        <w:rPr/>
+      </w:pPr>
+      <w:r>
+        <w:rPr/>
+        <w:t>Precio de compra del combustible por metro cúbico para los RIGs.</w:t>
+      </w:r>
+    </w:p>
+    <w:p>
+      <w:pPr>
+        <w:pStyle w:val="Cuerpodetexto"/>
+        <w:rPr/>
+      </w:pPr>
+      <w:r>
+        <w:rPr/>
+        <w:t>Parámetro de volumen potencial Alfa1.</w:t>
+      </w:r>
+    </w:p>
+    <w:p>
+      <w:pPr>
+        <w:pStyle w:val="Cuerpodetexto"/>
+        <w:rPr/>
+      </w:pPr>
+      <w:r>
+        <w:rPr/>
+        <w:t>Parámetro de volumen potencial Alfa2.</w:t>
+      </w:r>
+    </w:p>
+    <w:p>
+      <w:pPr>
+        <w:pStyle w:val="Cuerpodetexto"/>
+        <w:rPr/>
+      </w:pPr>
+      <w:r>
+        <w:rPr/>
+        <w:t>Volumen máximo diario de reinyeccion en metros cúbicos.</w:t>
+      </w:r>
+    </w:p>
+    <w:p>
+      <w:pPr>
+        <w:pStyle w:val="Cuerpodetexto"/>
+        <w:rPr/>
+      </w:pPr>
+      <w:r>
+        <w:rPr/>
+        <w:t>Monto máximo de gastos (para criterio de parada).</w:t>
+      </w:r>
+    </w:p>
+    <w:p>
+      <w:pPr>
+        <w:pStyle w:val="Cuerpodetexto"/>
+        <w:rPr/>
+      </w:pPr>
+      <w:r>
+        <w:rPr/>
+        <w:t>Presión critica en (psia).</w:t>
+      </w:r>
+    </w:p>
+    <w:p>
+      <w:pPr>
+        <w:pStyle w:val="Cuerpodetexto"/>
+        <w:rPr/>
+      </w:pPr>
+      <w:r>
+        <w:rPr/>
+        <w:t>Dilución crítica (%).</w:t>
+      </w:r>
+    </w:p>
+    <w:p>
+      <w:pPr>
+        <w:pStyle w:val="Cuerpodetexto"/>
+        <w:rPr/>
+      </w:pPr>
+      <w:r>
+        <w:rPr/>
         <w:t> </w:t>
       </w:r>
     </w:p>
     <w:p>
       <w:pPr>
         <w:pStyle w:val="Cuerpodetexto"/>
-        <w:pBdr/>
-        <w:rPr>
-          <w:bdr w:val="single" w:sz="8" w:space="1" w:color="000000"/>
-        </w:rPr>
-      </w:pPr>
-      <w:r>
-        <w:rPr>
-          <w:bdr w:val="single" w:sz="8" w:space="1" w:color="000000"/>
-        </w:rPr>
-        <w:t>Candida de parcelas en el yacimiento (Numero entero).</w:t>
-      </w:r>
-    </w:p>
-    <w:p>
-      <w:pPr>
-        <w:pStyle w:val="Cuerpodetexto"/>
-        <w:pBdr/>
-        <w:rPr>
-          <w:bdr w:val="single" w:sz="8" w:space="1" w:color="000000"/>
-        </w:rPr>
-      </w:pPr>
-      <w:r>
-        <w:rPr>
-          <w:bdr w:val="single" w:sz="8" w:space="1" w:color="000000"/>
-        </w:rPr>
-        <w:t>Porcentaje de agua en la composición del producto (numero entre 0 y 100).</w:t>
-      </w:r>
-    </w:p>
-    <w:p>
-      <w:pPr>
-        <w:pStyle w:val="Cuerpodetexto"/>
-        <w:pBdr/>
-        <w:rPr>
-          <w:bdr w:val="single" w:sz="8" w:space="1" w:color="000000"/>
-        </w:rPr>
-      </w:pPr>
-      <w:r>
-        <w:rPr>
-          <w:bdr w:val="single" w:sz="8" w:space="1" w:color="000000"/>
-        </w:rPr>
-        <w:t>Porcentaje de gas en la composición del producto (numero entre 0 y 100).</w:t>
-      </w:r>
-    </w:p>
-    <w:p>
-      <w:pPr>
-        <w:pStyle w:val="Cuerpodetexto"/>
-        <w:pBdr/>
-        <w:rPr>
-          <w:bdr w:val="single" w:sz="8" w:space="1" w:color="000000"/>
-        </w:rPr>
-      </w:pPr>
-      <w:r>
-        <w:rPr>
-          <w:bdr w:val="single" w:sz="8" w:space="1" w:color="000000"/>
-        </w:rPr>
-        <w:t>Porcentaje de petróleo en la composición del producto (numero entre 0 y 100).</w:t>
-      </w:r>
-    </w:p>
-    <w:p>
-      <w:pPr>
-        <w:pStyle w:val="Cuerpodetexto"/>
-        <w:pBdr/>
-        <w:rPr>
-          <w:bdr w:val="single" w:sz="8" w:space="1" w:color="000000"/>
-        </w:rPr>
-      </w:pPr>
-      <w:r>
-        <w:rPr>
-          <w:bdr w:val="single" w:sz="8" w:space="1" w:color="000000"/>
-        </w:rPr>
-        <w:t>Cantidad máxima de RIGS (Numero entero).</w:t>
-      </w:r>
-    </w:p>
-    <w:p>
-      <w:pPr>
-        <w:pStyle w:val="Cuerpodetexto"/>
-        <w:pBdr/>
-        <w:rPr>
-          <w:bdr w:val="single" w:sz="8" w:space="1" w:color="000000"/>
-        </w:rPr>
-      </w:pPr>
-      <w:r>
-        <w:rPr>
-          <w:bdr w:val="single" w:sz="8" w:space="1" w:color="000000"/>
-        </w:rPr>
-        <w:t>Volumen de yacimiento en metros cúbicos.</w:t>
-      </w:r>
-    </w:p>
-    <w:p>
-      <w:pPr>
-        <w:pStyle w:val="Cuerpodetexto"/>
-        <w:pBdr/>
-        <w:rPr>
-          <w:bdr w:val="single" w:sz="8" w:space="1" w:color="000000"/>
-        </w:rPr>
-      </w:pPr>
-      <w:r>
-        <w:rPr>
-          <w:bdr w:val="single" w:sz="8" w:space="1" w:color="000000"/>
-        </w:rPr>
-        <w:t>Presión inicial de boca de poso de la primer Parcela 1, tipo de Parcela de la parcela 1, profundidad en metros.</w:t>
-      </w:r>
-    </w:p>
-    <w:p>
-      <w:pPr>
-        <w:pStyle w:val="Cuerpodetexto"/>
-        <w:pBdr/>
-        <w:rPr>
-          <w:bdr w:val="single" w:sz="8" w:space="1" w:color="000000"/>
-        </w:rPr>
-      </w:pPr>
-      <w:r>
-        <w:rPr>
-          <w:bdr w:val="single" w:sz="8" w:space="1" w:color="000000"/>
-        </w:rPr>
-        <w:t>...</w:t>
-      </w:r>
-    </w:p>
-    <w:p>
-      <w:pPr>
-        <w:pStyle w:val="Cuerpodetexto"/>
-        <w:pBdr/>
-        <w:rPr>
-          <w:bdr w:val="single" w:sz="8" w:space="1" w:color="000000"/>
-        </w:rPr>
-      </w:pPr>
-      <w:r>
-        <w:rPr>
-          <w:bdr w:val="single" w:sz="8" w:space="1" w:color="000000"/>
-        </w:rPr>
-        <w:t>Presión inicial de boca de poso de la primer Parcela N, tipo de Parcela de la parcela N, profundidad en metros.</w:t>
-      </w:r>
-    </w:p>
-    <w:p>
-      <w:pPr>
-        <w:pStyle w:val="Cuerpodetexto"/>
-        <w:pBdr/>
-        <w:rPr>
-          <w:bdr w:val="single" w:sz="8" w:space="1" w:color="000000"/>
-        </w:rPr>
-      </w:pPr>
-      <w:r>
-        <w:rPr>
-          <w:bdr w:val="single" w:sz="8" w:space="1" w:color="000000"/>
-        </w:rPr>
-        <w:t>Cantidad de días de la consesion del yacimiento.</w:t>
-      </w:r>
-    </w:p>
-    <w:p>
-      <w:pPr>
-        <w:pStyle w:val="Cuerpodetexto"/>
-        <w:pBdr/>
-        <w:rPr>
-          <w:bdr w:val="single" w:sz="8" w:space="1" w:color="000000"/>
-        </w:rPr>
-      </w:pPr>
-      <w:r>
-        <w:rPr>
-          <w:bdr w:val="single" w:sz="8" w:space="1" w:color="000000"/>
-        </w:rPr>
-        <w:t>Cantidad de modelos distintos de RIGS.</w:t>
-      </w:r>
-    </w:p>
-    <w:p>
-      <w:pPr>
-        <w:pStyle w:val="Cuerpodetexto"/>
-        <w:pBdr/>
-        <w:rPr>
-          <w:bdr w:val="single" w:sz="8" w:space="1" w:color="000000"/>
-        </w:rPr>
-      </w:pPr>
-      <w:r>
-        <w:rPr>
-          <w:bdr w:val="single" w:sz="8" w:space="1" w:color="000000"/>
-        </w:rPr>
-        <w:t>Cantidad de metros que cava por día el Rig modelo 1, Consumo de combustible por día en litros, precio de alquiler por día, días mínimos de alquiler</w:t>
-      </w:r>
-    </w:p>
-    <w:p>
-      <w:pPr>
-        <w:pStyle w:val="Cuerpodetexto"/>
-        <w:pBdr/>
-        <w:rPr>
-          <w:bdr w:val="single" w:sz="8" w:space="1" w:color="000000"/>
-        </w:rPr>
-      </w:pPr>
-      <w:r>
-        <w:rPr>
-          <w:bdr w:val="single" w:sz="8" w:space="1" w:color="000000"/>
-        </w:rPr>
-        <w:t>...</w:t>
-      </w:r>
-    </w:p>
-    <w:p>
-      <w:pPr>
-        <w:pStyle w:val="Cuerpodetexto"/>
-        <w:pBdr/>
-        <w:rPr>
-          <w:bdr w:val="single" w:sz="8" w:space="1" w:color="000000"/>
-        </w:rPr>
-      </w:pPr>
-      <w:r>
-        <w:rPr>
-          <w:bdr w:val="single" w:sz="8" w:space="1" w:color="000000"/>
-        </w:rPr>
-        <w:t>Cantidad de metros que cava por día el Rig modelo N, Consumo de combustible por día en litros, precio de alquiler por día, días mínimos de alquiler</w:t>
-      </w:r>
-    </w:p>
-    <w:p>
-      <w:pPr>
-        <w:pStyle w:val="Cuerpodetexto"/>
-        <w:pBdr/>
-        <w:rPr>
-          <w:bdr w:val="single" w:sz="8" w:space="1" w:color="000000"/>
-        </w:rPr>
-      </w:pPr>
-      <w:r>
-        <w:rPr>
-          <w:bdr w:val="single" w:sz="8" w:space="1" w:color="000000"/>
-        </w:rPr>
-        <w:t>Cantidad de pozos a construir.</w:t>
-      </w:r>
-    </w:p>
-    <w:p>
-      <w:pPr>
-        <w:pStyle w:val="Cuerpodetexto"/>
-        <w:pBdr/>
-        <w:rPr>
-          <w:bdr w:val="single" w:sz="8" w:space="1" w:color="000000"/>
-        </w:rPr>
-      </w:pPr>
-      <w:r>
-        <w:rPr>
-          <w:bdr w:val="single" w:sz="8" w:space="1" w:color="000000"/>
-        </w:rPr>
-        <w:t>Cantidad de modelos distintos de Plantas.</w:t>
-      </w:r>
-    </w:p>
-    <w:p>
-      <w:pPr>
-        <w:pStyle w:val="Cuerpodetexto"/>
-        <w:pBdr/>
-        <w:rPr>
-          <w:bdr w:val="single" w:sz="8" w:space="1" w:color="000000"/>
-        </w:rPr>
-      </w:pPr>
-      <w:r>
-        <w:rPr>
-          <w:bdr w:val="single" w:sz="8" w:space="1" w:color="000000"/>
-        </w:rPr>
-        <w:t>Cantidad de metros cúbicos que procesa por día la Planta modelo 1, días de construcción, costo.</w:t>
-      </w:r>
-    </w:p>
-    <w:p>
-      <w:pPr>
-        <w:pStyle w:val="Cuerpodetexto"/>
-        <w:pBdr/>
-        <w:rPr>
-          <w:bdr w:val="single" w:sz="8" w:space="1" w:color="000000"/>
-        </w:rPr>
-      </w:pPr>
-      <w:r>
-        <w:rPr>
-          <w:bdr w:val="single" w:sz="8" w:space="1" w:color="000000"/>
-        </w:rPr>
-        <w:t>...</w:t>
-      </w:r>
-    </w:p>
-    <w:p>
-      <w:pPr>
-        <w:pStyle w:val="Cuerpodetexto"/>
-        <w:pBdr/>
-        <w:rPr>
-          <w:bdr w:val="single" w:sz="8" w:space="1" w:color="000000"/>
-        </w:rPr>
-      </w:pPr>
-      <w:r>
-        <w:rPr>
-          <w:bdr w:val="single" w:sz="8" w:space="1" w:color="000000"/>
-        </w:rPr>
-        <w:t>Cantidad de metros cúbicos que procesa por día la Planta modelo N, días de construcción, costo.</w:t>
-      </w:r>
-    </w:p>
-    <w:p>
-      <w:pPr>
-        <w:pStyle w:val="Cuerpodetexto"/>
-        <w:pBdr/>
-        <w:rPr>
-          <w:bdr w:val="single" w:sz="8" w:space="1" w:color="000000"/>
-        </w:rPr>
-      </w:pPr>
-      <w:r>
-        <w:rPr>
-          <w:bdr w:val="single" w:sz="8" w:space="1" w:color="000000"/>
-        </w:rPr>
-        <w:t>Cantidad de modelos distintos de Tanques.</w:t>
-      </w:r>
-    </w:p>
-    <w:p>
-      <w:pPr>
-        <w:pStyle w:val="Cuerpodetexto"/>
-        <w:pBdr/>
-        <w:rPr>
-          <w:bdr w:val="single" w:sz="8" w:space="1" w:color="000000"/>
-        </w:rPr>
-      </w:pPr>
-      <w:r>
-        <w:rPr>
-          <w:bdr w:val="single" w:sz="8" w:space="1" w:color="000000"/>
-        </w:rPr>
-        <w:t>Cantidad de metros cúbicos de capacidad del Tanque modelo 1, tipo (gas o agua), días de construcción, costo.</w:t>
-      </w:r>
-    </w:p>
-    <w:p>
-      <w:pPr>
-        <w:pStyle w:val="Cuerpodetexto"/>
-        <w:pBdr/>
-        <w:rPr>
-          <w:bdr w:val="single" w:sz="8" w:space="1" w:color="000000"/>
-        </w:rPr>
-      </w:pPr>
-      <w:r>
-        <w:rPr>
-          <w:bdr w:val="single" w:sz="8" w:space="1" w:color="000000"/>
-        </w:rPr>
-        <w:t>...</w:t>
-      </w:r>
-    </w:p>
-    <w:p>
-      <w:pPr>
-        <w:pStyle w:val="Cuerpodetexto"/>
-        <w:pBdr/>
-        <w:rPr>
-          <w:bdr w:val="single" w:sz="8" w:space="1" w:color="000000"/>
-        </w:rPr>
-      </w:pPr>
-      <w:r>
-        <w:rPr>
-          <w:bdr w:val="single" w:sz="8" w:space="1" w:color="000000"/>
-        </w:rPr>
-        <w:t>Cantidad de metros cúbicos de capacidad del Tanque modelo N, tipo (gas o agua), días de construcción, costo.</w:t>
-      </w:r>
-    </w:p>
-    <w:p>
-      <w:pPr>
-        <w:pStyle w:val="Cuerpodetexto"/>
-        <w:pBdr/>
-        <w:rPr>
-          <w:bdr w:val="single" w:sz="8" w:space="1" w:color="000000"/>
-        </w:rPr>
-      </w:pPr>
-      <w:r>
-        <w:rPr>
-          <w:bdr w:val="single" w:sz="8" w:space="1" w:color="000000"/>
-        </w:rPr>
-        <w:t>Precio de compra de agua por metro cúbico.</w:t>
-      </w:r>
-    </w:p>
-    <w:p>
-      <w:pPr>
-        <w:pStyle w:val="Cuerpodetexto"/>
-        <w:pBdr/>
-        <w:rPr>
-          <w:bdr w:val="single" w:sz="8" w:space="1" w:color="000000"/>
-        </w:rPr>
-      </w:pPr>
-      <w:r>
-        <w:rPr>
-          <w:bdr w:val="single" w:sz="8" w:space="1" w:color="000000"/>
-        </w:rPr>
-        <w:t>Precio de venta del petróleo por metro cúbico.</w:t>
-      </w:r>
-    </w:p>
-    <w:p>
-      <w:pPr>
-        <w:pStyle w:val="Cuerpodetexto"/>
-        <w:pBdr/>
-        <w:rPr>
-          <w:bdr w:val="single" w:sz="8" w:space="1" w:color="000000"/>
-        </w:rPr>
-      </w:pPr>
-      <w:r>
-        <w:rPr>
-          <w:bdr w:val="single" w:sz="8" w:space="1" w:color="000000"/>
-        </w:rPr>
-        <w:t>Precio de venta del gas por metro cúbico.</w:t>
-      </w:r>
-    </w:p>
-    <w:p>
-      <w:pPr>
-        <w:pStyle w:val="Cuerpodetexto"/>
-        <w:pBdr/>
-        <w:rPr>
-          <w:bdr w:val="single" w:sz="8" w:space="1" w:color="000000"/>
-        </w:rPr>
-      </w:pPr>
-      <w:r>
-        <w:rPr>
-          <w:bdr w:val="single" w:sz="8" w:space="1" w:color="000000"/>
-        </w:rPr>
-        <w:t>Precio de compra del combustible por metro cúbico para los RIGs.</w:t>
-      </w:r>
-    </w:p>
-    <w:p>
-      <w:pPr>
-        <w:pStyle w:val="Cuerpodetexto"/>
-        <w:pBdr/>
-        <w:rPr>
-          <w:bdr w:val="single" w:sz="8" w:space="1" w:color="000000"/>
-        </w:rPr>
-      </w:pPr>
-      <w:r>
-        <w:rPr>
-          <w:bdr w:val="single" w:sz="8" w:space="1" w:color="000000"/>
-        </w:rPr>
-        <w:t>Parámetro de volumen potencial Alfa1.</w:t>
-      </w:r>
-    </w:p>
-    <w:p>
-      <w:pPr>
-        <w:pStyle w:val="Cuerpodetexto"/>
-        <w:pBdr/>
-        <w:rPr>
-          <w:bdr w:val="single" w:sz="8" w:space="1" w:color="000000"/>
-        </w:rPr>
-      </w:pPr>
-      <w:r>
-        <w:rPr>
-          <w:bdr w:val="single" w:sz="8" w:space="1" w:color="000000"/>
-        </w:rPr>
-        <w:t>Parámetro de volumen potencial Alfa2.</w:t>
-      </w:r>
-    </w:p>
-    <w:p>
-      <w:pPr>
-        <w:pStyle w:val="Cuerpodetexto"/>
-        <w:pBdr/>
-        <w:rPr>
-          <w:bdr w:val="single" w:sz="8" w:space="1" w:color="000000"/>
-        </w:rPr>
-      </w:pPr>
-      <w:r>
-        <w:rPr>
-          <w:bdr w:val="single" w:sz="8" w:space="1" w:color="000000"/>
-        </w:rPr>
-        <w:t>Volumen máximo diario de reinyeccion en metros cúbicos.</w:t>
-      </w:r>
-    </w:p>
-    <w:p>
-      <w:pPr>
-        <w:pStyle w:val="Cuerpodetexto"/>
-        <w:pBdr/>
-        <w:rPr>
-          <w:bdr w:val="single" w:sz="8" w:space="1" w:color="000000"/>
-        </w:rPr>
-      </w:pPr>
-      <w:r>
-        <w:rPr>
-          <w:bdr w:val="single" w:sz="8" w:space="1" w:color="000000"/>
-        </w:rPr>
-        <w:t>Monto máximo de gastos (para criterio de parada).</w:t>
-      </w:r>
-    </w:p>
-    <w:p>
-      <w:pPr>
-        <w:pStyle w:val="Cuerpodetexto"/>
-        <w:pBdr/>
-        <w:rPr>
-          <w:bdr w:val="single" w:sz="8" w:space="1" w:color="000000"/>
-        </w:rPr>
-      </w:pPr>
-      <w:r>
-        <w:rPr>
-          <w:bdr w:val="single" w:sz="8" w:space="1" w:color="000000"/>
-        </w:rPr>
-        <w:t>Presión critica en (psia).</w:t>
-      </w:r>
-    </w:p>
-    <w:p>
-      <w:pPr>
-        <w:pStyle w:val="Cuerpodetexto"/>
-        <w:pBdr/>
-        <w:rPr>
-          <w:bdr w:val="single" w:sz="8" w:space="1" w:color="000000"/>
-        </w:rPr>
-      </w:pPr>
-      <w:r>
-        <w:rPr>
-          <w:bdr w:val="single" w:sz="8" w:space="1" w:color="000000"/>
-        </w:rPr>
-        <w:t>Dilución crítica (%).</w:t>
+        <w:rPr>
+          <w:b/>
+        </w:rPr>
+      </w:pPr>
+      <w:r>
+        <w:rPr>
+          <w:b/>
+        </w:rPr>
+        <w:t>A continuación un ejemplo de input valido:</w:t>
       </w:r>
     </w:p>
     <w:p>
@@ -3672,47 +3521,15 @@
     <w:p>
       <w:pPr>
         <w:pStyle w:val="Cuerpodetexto"/>
-        <w:rPr>
-          <w:b/>
-        </w:rPr>
-      </w:pPr>
-      <w:r>
-        <w:rPr>
-          <w:b/>
-        </w:rPr>
-        <w:t>A continuación un ejemplo de input valido:</w:t>
-      </w:r>
-    </w:p>
-    <w:p>
-      <w:pPr>
-        <w:pStyle w:val="Cuerpodetexto"/>
-        <w:pBdr/>
-        <w:rPr>
-          <w:bdr w:val="single" w:sz="8" w:space="1" w:color="000000"/>
-        </w:rPr>
-      </w:pPr>
-      <w:r>
-        <w:rPr>
-          <w:bdr w:val="single" w:sz="8" w:space="1" w:color="000000"/>
-        </w:rPr>
-        <w:t> </w:t>
-      </w:r>
-    </w:p>
-    <w:p>
-      <w:pPr>
-        <w:pStyle w:val="Cuerpodetexto"/>
-        <w:pBdr/>
         <w:rPr>
           <w:rFonts w:ascii="Courier New" w:hAnsi="Courier New"/>
           <w:sz w:val="20"/>
-          <w:bdr w:val="single" w:sz="8" w:space="1" w:color="000000"/>
         </w:rPr>
       </w:pPr>
       <w:r>
         <w:rPr>
           <w:rFonts w:ascii="Courier New" w:hAnsi="Courier New"/>
           <w:sz w:val="20"/>
-          <w:bdr w:val="single" w:sz="8" w:space="1" w:color="000000"/>
         </w:rPr>
         <w:t>5                            //Cantidad de parcelas</w:t>
       </w:r>
@@ -3720,18 +3537,15 @@
     <w:p>
       <w:pPr>
         <w:pStyle w:val="Cuerpodetexto"/>
-        <w:pBdr/>
         <w:rPr>
           <w:rFonts w:ascii="Courier New" w:hAnsi="Courier New"/>
           <w:sz w:val="20"/>
-          <w:bdr w:val="single" w:sz="8" w:space="1" w:color="000000"/>
         </w:rPr>
       </w:pPr>
       <w:r>
         <w:rPr>
           <w:rFonts w:ascii="Courier New" w:hAnsi="Courier New"/>
           <w:sz w:val="20"/>
-          <w:bdr w:val="single" w:sz="8" w:space="1" w:color="000000"/>
         </w:rPr>
         <w:t>20                           //Agua</w:t>
       </w:r>
@@ -3739,18 +3553,15 @@
     <w:p>
       <w:pPr>
         <w:pStyle w:val="Cuerpodetexto"/>
-        <w:pBdr/>
         <w:rPr>
           <w:rFonts w:ascii="Courier New" w:hAnsi="Courier New"/>
           <w:sz w:val="20"/>
-          <w:bdr w:val="single" w:sz="8" w:space="1" w:color="000000"/>
         </w:rPr>
       </w:pPr>
       <w:r>
         <w:rPr>
           <w:rFonts w:ascii="Courier New" w:hAnsi="Courier New"/>
           <w:sz w:val="20"/>
-          <w:bdr w:val="single" w:sz="8" w:space="1" w:color="000000"/>
         </w:rPr>
         <w:t>30                           //gas</w:t>
       </w:r>
@@ -3758,18 +3569,15 @@
     <w:p>
       <w:pPr>
         <w:pStyle w:val="Cuerpodetexto"/>
-        <w:pBdr/>
         <w:rPr>
           <w:rFonts w:ascii="Courier New" w:hAnsi="Courier New"/>
           <w:sz w:val="20"/>
-          <w:bdr w:val="single" w:sz="8" w:space="1" w:color="000000"/>
         </w:rPr>
       </w:pPr>
       <w:r>
         <w:rPr>
           <w:rFonts w:ascii="Courier New" w:hAnsi="Courier New"/>
           <w:sz w:val="20"/>
-          <w:bdr w:val="single" w:sz="8" w:space="1" w:color="000000"/>
         </w:rPr>
         <w:t>50                           //petróleo</w:t>
       </w:r>
@@ -3777,18 +3585,15 @@
     <w:p>
       <w:pPr>
         <w:pStyle w:val="Cuerpodetexto"/>
-        <w:pBdr/>
         <w:rPr>
           <w:rFonts w:ascii="Courier New" w:hAnsi="Courier New"/>
           <w:sz w:val="20"/>
-          <w:bdr w:val="single" w:sz="8" w:space="1" w:color="000000"/>
         </w:rPr>
       </w:pPr>
       <w:r>
         <w:rPr>
           <w:rFonts w:ascii="Courier New" w:hAnsi="Courier New"/>
           <w:sz w:val="20"/>
-          <w:bdr w:val="single" w:sz="8" w:space="1" w:color="000000"/>
         </w:rPr>
         <w:t>4                            //Cantidad máxima de rigs</w:t>
       </w:r>
@@ -3796,18 +3601,15 @@
     <w:p>
       <w:pPr>
         <w:pStyle w:val="Cuerpodetexto"/>
-        <w:pBdr/>
         <w:rPr>
           <w:rFonts w:ascii="Courier New" w:hAnsi="Courier New"/>
           <w:sz w:val="20"/>
-          <w:bdr w:val="single" w:sz="8" w:space="1" w:color="000000"/>
         </w:rPr>
       </w:pPr>
       <w:r>
         <w:rPr>
           <w:rFonts w:ascii="Courier New" w:hAnsi="Courier New"/>
           <w:sz w:val="20"/>
-          <w:bdr w:val="single" w:sz="8" w:space="1" w:color="000000"/>
         </w:rPr>
         <w:t xml:space="preserve">3000                         //Volumen del yacimiento </w:t>
       </w:r>
@@ -3815,18 +3617,15 @@
     <w:p>
       <w:pPr>
         <w:pStyle w:val="Cuerpodetexto"/>
-        <w:pBdr/>
         <w:rPr>
           <w:rFonts w:ascii="Courier New" w:hAnsi="Courier New"/>
           <w:sz w:val="20"/>
-          <w:bdr w:val="single" w:sz="8" w:space="1" w:color="000000"/>
         </w:rPr>
       </w:pPr>
       <w:r>
         <w:rPr>
           <w:rFonts w:ascii="Courier New" w:hAnsi="Courier New"/>
           <w:sz w:val="20"/>
-          <w:bdr w:val="single" w:sz="8" w:space="1" w:color="000000"/>
         </w:rPr>
         <w:t>1 2 1000                     //Parcela 1 :Presión tipo profundidad</w:t>
       </w:r>
@@ -3834,18 +3633,15 @@
     <w:p>
       <w:pPr>
         <w:pStyle w:val="Cuerpodetexto"/>
-        <w:pBdr/>
         <w:rPr>
           <w:rFonts w:ascii="Courier New" w:hAnsi="Courier New"/>
           <w:sz w:val="20"/>
-          <w:bdr w:val="single" w:sz="8" w:space="1" w:color="000000"/>
         </w:rPr>
       </w:pPr>
       <w:r>
         <w:rPr>
           <w:rFonts w:ascii="Courier New" w:hAnsi="Courier New"/>
           <w:sz w:val="20"/>
-          <w:bdr w:val="single" w:sz="8" w:space="1" w:color="000000"/>
         </w:rPr>
         <w:t>2 3 2000                     //Parcela 2</w:t>
       </w:r>
@@ -3853,18 +3649,15 @@
     <w:p>
       <w:pPr>
         <w:pStyle w:val="Cuerpodetexto"/>
-        <w:pBdr/>
         <w:rPr>
           <w:rFonts w:ascii="Courier New" w:hAnsi="Courier New"/>
           <w:sz w:val="20"/>
-          <w:bdr w:val="single" w:sz="8" w:space="1" w:color="000000"/>
         </w:rPr>
       </w:pPr>
       <w:r>
         <w:rPr>
           <w:rFonts w:ascii="Courier New" w:hAnsi="Courier New"/>
           <w:sz w:val="20"/>
-          <w:bdr w:val="single" w:sz="8" w:space="1" w:color="000000"/>
         </w:rPr>
         <w:t>4 2 10000                    //parcela 3</w:t>
       </w:r>
@@ -3872,18 +3665,15 @@
     <w:p>
       <w:pPr>
         <w:pStyle w:val="Cuerpodetexto"/>
-        <w:pBdr/>
         <w:rPr>
           <w:rFonts w:ascii="Courier New" w:hAnsi="Courier New"/>
           <w:sz w:val="20"/>
-          <w:bdr w:val="single" w:sz="8" w:space="1" w:color="000000"/>
         </w:rPr>
       </w:pPr>
       <w:r>
         <w:rPr>
           <w:rFonts w:ascii="Courier New" w:hAnsi="Courier New"/>
           <w:sz w:val="20"/>
-          <w:bdr w:val="single" w:sz="8" w:space="1" w:color="000000"/>
         </w:rPr>
         <w:t>5 3 50000                    //parcela 4</w:t>
       </w:r>
@@ -3891,18 +3681,15 @@
     <w:p>
       <w:pPr>
         <w:pStyle w:val="Cuerpodetexto"/>
-        <w:pBdr/>
         <w:rPr>
           <w:rFonts w:ascii="Courier New" w:hAnsi="Courier New"/>
           <w:sz w:val="20"/>
-          <w:bdr w:val="single" w:sz="8" w:space="1" w:color="000000"/>
         </w:rPr>
       </w:pPr>
       <w:r>
         <w:rPr>
           <w:rFonts w:ascii="Courier New" w:hAnsi="Courier New"/>
           <w:sz w:val="20"/>
-          <w:bdr w:val="single" w:sz="8" w:space="1" w:color="000000"/>
         </w:rPr>
         <w:t>5 1 60000                    //Parcela 5</w:t>
       </w:r>
@@ -3910,18 +3697,15 @@
     <w:p>
       <w:pPr>
         <w:pStyle w:val="Cuerpodetexto"/>
-        <w:pBdr/>
         <w:rPr>
           <w:rFonts w:ascii="Courier New" w:hAnsi="Courier New"/>
           <w:sz w:val="20"/>
-          <w:bdr w:val="single" w:sz="8" w:space="1" w:color="000000"/>
         </w:rPr>
       </w:pPr>
       <w:r>
         <w:rPr>
           <w:rFonts w:ascii="Courier New" w:hAnsi="Courier New"/>
           <w:sz w:val="20"/>
-          <w:bdr w:val="single" w:sz="8" w:space="1" w:color="000000"/>
         </w:rPr>
         <w:t>10                           //días de consesion</w:t>
       </w:r>
@@ -3929,18 +3713,15 @@
     <w:p>
       <w:pPr>
         <w:pStyle w:val="Cuerpodetexto"/>
-        <w:pBdr/>
         <w:rPr>
           <w:rFonts w:ascii="Courier New" w:hAnsi="Courier New"/>
           <w:sz w:val="20"/>
-          <w:bdr w:val="single" w:sz="8" w:space="1" w:color="000000"/>
         </w:rPr>
       </w:pPr>
       <w:r>
         <w:rPr>
           <w:rFonts w:ascii="Courier New" w:hAnsi="Courier New"/>
           <w:sz w:val="20"/>
-          <w:bdr w:val="single" w:sz="8" w:space="1" w:color="000000"/>
         </w:rPr>
         <w:t>1                            //cantidad de modelos de rigs</w:t>
       </w:r>
@@ -3948,45 +3729,23 @@
     <w:p>
       <w:pPr>
         <w:pStyle w:val="Cuerpodetexto"/>
-        <w:pBdr/>
-        <w:rPr/>
-      </w:pPr>
-      <w:r>
         <w:rPr>
           <w:rFonts w:ascii="Courier New" w:hAnsi="Courier New"/>
           <w:sz w:val="20"/>
-          <w:bdr w:val="single" w:sz="8" w:space="1" w:color="000000"/>
+        </w:rPr>
+      </w:pPr>
+      <w:r>
+        <w:rPr>
+          <w:rFonts w:ascii="Courier New" w:hAnsi="Courier New"/>
+          <w:sz w:val="20"/>
         </w:rPr>
         <w:t>100 10 10 5       //Rig 1Productividad consumo precio días mínimos</w:t>
       </w:r>
     </w:p>
     <w:p>
       <w:pPr>
-        <w:pStyle w:val="Normal"/>
-        <w:rPr>
-          <w:highlight w:val="white"/>
-        </w:rPr>
-      </w:pPr>
-      <w:r>
-        <w:rPr/>
-      </w:r>
-    </w:p>
-    <w:p>
-      <w:pPr>
-        <w:pStyle w:val="Normal"/>
-        <w:rPr>
-          <w:highlight w:val="white"/>
-        </w:rPr>
-      </w:pPr>
-      <w:r>
-        <w:rPr>
-          <w:highlight w:val="white"/>
-        </w:rPr>
-      </w:r>
-    </w:p>
-    <w:p>
-      <w:pPr>
-        <w:pStyle w:val="Normal"/>
+        <w:pStyle w:val="Cuerpodetexto"/>
+        <w:spacing w:lineRule="auto" w:line="288" w:before="0" w:after="140"/>
         <w:rPr/>
       </w:pPr>
       <w:r>
